--- a/treeshap-explain-tree-based-models-with.docx
+++ b/treeshap-explain-tree-based-models-with.docx
@@ -1,6 +1,6 @@
 
 <file path=word/document.xml><?xml version="1.0" encoding="utf-8"?>
-<w:document xmlns:wpc="http://schemas.microsoft.com/office/word/2010/wordprocessingCanvas" xmlns:cx="http://schemas.microsoft.com/office/drawing/2014/chartex" xmlns:cx1="http://schemas.microsoft.com/office/drawing/2015/9/8/chartex" xmlns:cx2="http://schemas.microsoft.com/office/drawing/2015/10/21/chartex" xmlns:cx3="http://schemas.microsoft.com/office/drawing/2016/5/9/chartex" xmlns:cx4="http://schemas.microsoft.com/office/drawing/2016/5/10/chartex" xmlns:cx5="http://schemas.microsoft.com/office/drawing/2016/5/11/chartex" xmlns:cx6="http://schemas.microsoft.com/office/drawing/2016/5/12/chartex" xmlns:cx7="http://schemas.microsoft.com/office/drawing/2016/5/13/chartex" xmlns:cx8="http://schemas.microsoft.com/office/drawing/2016/5/14/chartex" xmlns:mc="http://schemas.openxmlformats.org/markup-compatibility/2006" xmlns:aink="http://schemas.microsoft.com/office/drawing/2016/ink" xmlns:am3d="http://schemas.microsoft.com/office/drawing/2017/model3d" xmlns:o="urn:schemas-microsoft-com:office:office" xmlns:r="http://schemas.openxmlformats.org/officeDocument/2006/relationships" xmlns:m="http://schemas.openxmlformats.org/officeDocument/2006/math" xmlns:v="urn:schemas-microsoft-com:vml" xmlns:wp14="http://schemas.microsoft.com/office/word/2010/wordprocessingDrawing" xmlns:wp="http://schemas.openxmlformats.org/drawingml/2006/wordprocessingDrawing" xmlns:w10="urn:schemas-microsoft-com:office:word" xmlns:w="http://schemas.openxmlformats.org/wordprocessingml/2006/main" xmlns:w14="http://schemas.microsoft.com/office/word/2010/wordml" xmlns:w15="http://schemas.microsoft.com/office/word/2012/wordml" xmlns:w16cex="http://schemas.microsoft.com/office/word/2018/wordml/cex" xmlns:w16cid="http://schemas.microsoft.com/office/word/2016/wordml/cid" xmlns:w16="http://schemas.microsoft.com/office/word/2018/wordml" xmlns:w16sdtdh="http://schemas.microsoft.com/office/word/2020/wordml/sdtdatahash" xmlns:w16se="http://schemas.microsoft.com/office/word/2015/wordml/symex" xmlns:wpg="http://schemas.microsoft.com/office/word/2010/wordprocessingGroup" xmlns:wpi="http://schemas.microsoft.com/office/word/2010/wordprocessingInk" xmlns:wne="http://schemas.microsoft.com/office/word/2006/wordml" xmlns:wps="http://schemas.microsoft.com/office/word/2010/wordprocessingShape" mc:Ignorable="w14 w15 w16se w16cid w16 w16cex w16sdtdh wp14">
+<w:document xmlns:wpc="http://schemas.microsoft.com/office/word/2010/wordprocessingCanvas" xmlns:cx="http://schemas.microsoft.com/office/drawing/2014/chartex" xmlns:cx1="http://schemas.microsoft.com/office/drawing/2015/9/8/chartex" xmlns:cx2="http://schemas.microsoft.com/office/drawing/2015/10/21/chartex" xmlns:cx3="http://schemas.microsoft.com/office/drawing/2016/5/9/chartex" xmlns:cx4="http://schemas.microsoft.com/office/drawing/2016/5/10/chartex" xmlns:cx5="http://schemas.microsoft.com/office/drawing/2016/5/11/chartex" xmlns:cx6="http://schemas.microsoft.com/office/drawing/2016/5/12/chartex" xmlns:cx7="http://schemas.microsoft.com/office/drawing/2016/5/13/chartex" xmlns:cx8="http://schemas.microsoft.com/office/drawing/2016/5/14/chartex" xmlns:mc="http://schemas.openxmlformats.org/markup-compatibility/2006" xmlns:aink="http://schemas.microsoft.com/office/drawing/2016/ink" xmlns:am3d="http://schemas.microsoft.com/office/drawing/2017/model3d" xmlns:o="urn:schemas-microsoft-com:office:office" xmlns:oel="http://schemas.microsoft.com/office/2019/extlst" xmlns:r="http://schemas.openxmlformats.org/officeDocument/2006/relationships" xmlns:m="http://schemas.openxmlformats.org/officeDocument/2006/math" xmlns:v="urn:schemas-microsoft-com:vml" xmlns:wp14="http://schemas.microsoft.com/office/word/2010/wordprocessingDrawing" xmlns:wp="http://schemas.openxmlformats.org/drawingml/2006/wordprocessingDrawing" xmlns:w10="urn:schemas-microsoft-com:office:word" xmlns:w="http://schemas.openxmlformats.org/wordprocessingml/2006/main" xmlns:w14="http://schemas.microsoft.com/office/word/2010/wordml" xmlns:w15="http://schemas.microsoft.com/office/word/2012/wordml" xmlns:w16cex="http://schemas.microsoft.com/office/word/2018/wordml/cex" xmlns:w16cid="http://schemas.microsoft.com/office/word/2016/wordml/cid" xmlns:w16="http://schemas.microsoft.com/office/word/2018/wordml" xmlns:w16sdtdh="http://schemas.microsoft.com/office/word/2020/wordml/sdtdatahash" xmlns:w16se="http://schemas.microsoft.com/office/word/2015/wordml/symex" xmlns:wpg="http://schemas.microsoft.com/office/word/2010/wordprocessingGroup" xmlns:wpi="http://schemas.microsoft.com/office/word/2010/wordprocessingInk" xmlns:wne="http://schemas.microsoft.com/office/word/2006/wordml" xmlns:wps="http://schemas.microsoft.com/office/word/2010/wordprocessingShape" mc:Ignorable="w14 w15 w16se w16cid w16 w16cex w16sdtdh wp14">
   <w:body>
     <w:p>
       <w:pPr>
@@ -235,70 +235,6 @@
           <w:lang w:eastAsia="en-IN"/>
         </w:rPr>
         <w:t>We can also aggregate SHAP values for many predictions to calculate different metrics, such as feature importance defined as the mean of absolute values of SHAP values.</w:t>
-      </w:r>
-    </w:p>
-    <w:p>
-      <w:pPr>
-        <w:spacing w:before="100" w:beforeAutospacing="1" w:after="100" w:afterAutospacing="1" w:line="240" w:lineRule="auto"/>
-        <w:rPr>
-          <w:rFonts w:ascii="Times New Roman" w:eastAsia="Times New Roman" w:hAnsi="Times New Roman" w:cs="Times New Roman"/>
-          <w:sz w:val="20"/>
-          <w:szCs w:val="20"/>
-          <w:lang w:eastAsia="en-IN"/>
-        </w:rPr>
-      </w:pPr>
-      <w:r>
-        <w:rPr>
-          <w:rFonts w:ascii="Times New Roman" w:eastAsia="Times New Roman" w:hAnsi="Times New Roman" w:cs="Times New Roman"/>
-          <w:sz w:val="20"/>
-          <w:szCs w:val="20"/>
-          <w:lang w:eastAsia="en-IN"/>
-        </w:rPr>
-        <w:t xml:space="preserve">If you are interested in learning more about SHAP values, we recommend reading a chapter devoted to them in one of these books: </w:t>
-      </w:r>
-      <w:hyperlink r:id="rId4" w:tgtFrame="_blank" w:history="1">
-        <w:r>
-          <w:rPr>
-            <w:rFonts w:ascii="Times New Roman" w:eastAsia="Times New Roman" w:hAnsi="Times New Roman" w:cs="Times New Roman"/>
-            <w:color w:val="0000FF"/>
-            <w:sz w:val="20"/>
-            <w:szCs w:val="20"/>
-            <w:u w:val="single"/>
-            <w:lang w:eastAsia="en-IN"/>
-          </w:rPr>
-          <w:t>Explanatory Model Analysis</w:t>
-        </w:r>
-      </w:hyperlink>
-      <w:r>
-        <w:rPr>
-          <w:rFonts w:ascii="Times New Roman" w:eastAsia="Times New Roman" w:hAnsi="Times New Roman" w:cs="Times New Roman"/>
-          <w:sz w:val="20"/>
-          <w:szCs w:val="20"/>
-          <w:lang w:eastAsia="en-IN"/>
-        </w:rPr>
-        <w:t xml:space="preserve"> or </w:t>
-      </w:r>
-      <w:hyperlink r:id="rId5" w:tgtFrame="_blank" w:history="1">
-        <w:r>
-          <w:rPr>
-            <w:rFonts w:ascii="Times New Roman" w:eastAsia="Times New Roman" w:hAnsi="Times New Roman" w:cs="Times New Roman"/>
-            <w:color w:val="0000FF"/>
-            <w:sz w:val="20"/>
-            <w:szCs w:val="20"/>
-            <w:u w:val="single"/>
-            <w:lang w:eastAsia="en-IN"/>
-          </w:rPr>
-          <w:t>Interpretable Machine Learning</w:t>
-        </w:r>
-      </w:hyperlink>
-      <w:r>
-        <w:rPr>
-          <w:rFonts w:ascii="Times New Roman" w:eastAsia="Times New Roman" w:hAnsi="Times New Roman" w:cs="Times New Roman"/>
-          <w:sz w:val="20"/>
-          <w:szCs w:val="20"/>
-          <w:lang w:eastAsia="en-IN"/>
-        </w:rPr>
-        <w:t>.</w:t>
       </w:r>
     </w:p>
     <w:p>
@@ -995,7 +931,6 @@
           <w:szCs w:val="20"/>
           <w:lang w:eastAsia="en-IN"/>
         </w:rPr>
-        <w:lastRenderedPageBreak/>
         <w:t xml:space="preserve">As was mentioned above, the </w:t>
       </w:r>
       <w:proofErr w:type="spellStart"/>
@@ -1054,6 +989,7 @@
           <w:szCs w:val="20"/>
           <w:lang w:eastAsia="en-IN"/>
         </w:rPr>
+        <w:lastRenderedPageBreak/>
         <w:t xml:space="preserve">model &lt;- </w:t>
       </w:r>
       <w:proofErr w:type="gramStart"/>
@@ -1806,11 +1742,473 @@
         </w:rPr>
       </w:pPr>
       <w:r>
+        <w:rPr>
+          <w:noProof/>
+        </w:rPr>
         <w:drawing>
           <wp:inline distT="0" distB="0" distL="0" distR="0" wp14:anchorId="53AD8D39" wp14:editId="440F9BAC">
             <wp:extent cx="5505450" cy="3514725"/>
             <wp:effectExtent l="0" t="0" r="0" b="9525"/>
             <wp:docPr id="1" name="Picture 1"/>
+            <wp:cNvGraphicFramePr>
+              <a:graphicFrameLocks xmlns:a="http://schemas.openxmlformats.org/drawingml/2006/main" noChangeAspect="1"/>
+            </wp:cNvGraphicFramePr>
+            <a:graphic xmlns:a="http://schemas.openxmlformats.org/drawingml/2006/main">
+              <a:graphicData uri="http://schemas.openxmlformats.org/drawingml/2006/picture">
+                <pic:pic xmlns:pic="http://schemas.openxmlformats.org/drawingml/2006/picture">
+                  <pic:nvPicPr>
+                    <pic:cNvPr id="1" name=""/>
+                    <pic:cNvPicPr/>
+                  </pic:nvPicPr>
+                  <pic:blipFill>
+                    <a:blip r:embed="rId4"/>
+                    <a:stretch>
+                      <a:fillRect/>
+                    </a:stretch>
+                  </pic:blipFill>
+                  <pic:spPr>
+                    <a:xfrm>
+                      <a:off x="0" y="0"/>
+                      <a:ext cx="5505450" cy="3514725"/>
+                    </a:xfrm>
+                    <a:prstGeom prst="rect">
+                      <a:avLst/>
+                    </a:prstGeom>
+                  </pic:spPr>
+                </pic:pic>
+              </a:graphicData>
+            </a:graphic>
+          </wp:inline>
+        </w:drawing>
+      </w:r>
+    </w:p>
+    <w:p>
+      <w:pPr>
+        <w:spacing w:after="0" w:line="240" w:lineRule="auto"/>
+        <w:rPr>
+          <w:rFonts w:ascii="Times New Roman" w:eastAsia="Times New Roman" w:hAnsi="Times New Roman" w:cs="Times New Roman"/>
+          <w:sz w:val="20"/>
+          <w:szCs w:val="20"/>
+          <w:lang w:eastAsia="en-IN"/>
+        </w:rPr>
+      </w:pPr>
+    </w:p>
+    <w:p>
+      <w:pPr>
+        <w:tabs>
+          <w:tab w:val="left" w:pos="916"/>
+          <w:tab w:val="left" w:pos="1832"/>
+          <w:tab w:val="left" w:pos="2748"/>
+          <w:tab w:val="left" w:pos="3664"/>
+          <w:tab w:val="left" w:pos="4580"/>
+          <w:tab w:val="left" w:pos="5496"/>
+          <w:tab w:val="left" w:pos="6412"/>
+          <w:tab w:val="left" w:pos="7328"/>
+          <w:tab w:val="left" w:pos="8244"/>
+          <w:tab w:val="left" w:pos="9160"/>
+          <w:tab w:val="left" w:pos="10076"/>
+          <w:tab w:val="left" w:pos="10992"/>
+          <w:tab w:val="left" w:pos="11908"/>
+          <w:tab w:val="left" w:pos="12824"/>
+          <w:tab w:val="left" w:pos="13740"/>
+          <w:tab w:val="left" w:pos="14656"/>
+        </w:tabs>
+        <w:spacing w:after="0" w:line="240" w:lineRule="auto"/>
+        <w:rPr>
+          <w:rFonts w:ascii="Courier New" w:eastAsia="Times New Roman" w:hAnsi="Courier New" w:cs="Courier New"/>
+          <w:sz w:val="20"/>
+          <w:szCs w:val="20"/>
+          <w:lang w:eastAsia="en-IN"/>
+        </w:rPr>
+      </w:pPr>
+      <w:proofErr w:type="spellStart"/>
+      <w:r>
+        <w:rPr>
+          <w:rFonts w:ascii="Courier New" w:eastAsia="Times New Roman" w:hAnsi="Courier New" w:cs="Courier New"/>
+          <w:sz w:val="20"/>
+          <w:szCs w:val="20"/>
+          <w:lang w:eastAsia="en-IN"/>
+        </w:rPr>
+        <w:t>plot_</w:t>
+      </w:r>
+      <w:proofErr w:type="gramStart"/>
+      <w:r>
+        <w:rPr>
+          <w:rFonts w:ascii="Courier New" w:eastAsia="Times New Roman" w:hAnsi="Courier New" w:cs="Courier New"/>
+          <w:sz w:val="20"/>
+          <w:szCs w:val="20"/>
+          <w:lang w:eastAsia="en-IN"/>
+        </w:rPr>
+        <w:t>contribution</w:t>
+      </w:r>
+      <w:proofErr w:type="spellEnd"/>
+      <w:r>
+        <w:rPr>
+          <w:rFonts w:ascii="Courier New" w:eastAsia="Times New Roman" w:hAnsi="Courier New" w:cs="Courier New"/>
+          <w:sz w:val="20"/>
+          <w:szCs w:val="20"/>
+          <w:lang w:eastAsia="en-IN"/>
+        </w:rPr>
+        <w:t>(</w:t>
+      </w:r>
+      <w:proofErr w:type="spellStart"/>
+      <w:proofErr w:type="gramEnd"/>
+      <w:r>
+        <w:rPr>
+          <w:rFonts w:ascii="Courier New" w:eastAsia="Times New Roman" w:hAnsi="Courier New" w:cs="Courier New"/>
+          <w:sz w:val="20"/>
+          <w:szCs w:val="20"/>
+          <w:lang w:eastAsia="en-IN"/>
+        </w:rPr>
+        <w:t>treeshap_res</w:t>
+      </w:r>
+      <w:proofErr w:type="spellEnd"/>
+      <w:r>
+        <w:rPr>
+          <w:rFonts w:ascii="Courier New" w:eastAsia="Times New Roman" w:hAnsi="Courier New" w:cs="Courier New"/>
+          <w:sz w:val="20"/>
+          <w:szCs w:val="20"/>
+          <w:lang w:eastAsia="en-IN"/>
+        </w:rPr>
+        <w:t xml:space="preserve">, </w:t>
+      </w:r>
+      <w:proofErr w:type="spellStart"/>
+      <w:r>
+        <w:rPr>
+          <w:rFonts w:ascii="Courier New" w:eastAsia="Times New Roman" w:hAnsi="Courier New" w:cs="Courier New"/>
+          <w:sz w:val="20"/>
+          <w:szCs w:val="20"/>
+          <w:lang w:eastAsia="en-IN"/>
+        </w:rPr>
+        <w:t>obs</w:t>
+      </w:r>
+      <w:proofErr w:type="spellEnd"/>
+      <w:r>
+        <w:rPr>
+          <w:rFonts w:ascii="Courier New" w:eastAsia="Times New Roman" w:hAnsi="Courier New" w:cs="Courier New"/>
+          <w:sz w:val="20"/>
+          <w:szCs w:val="20"/>
+          <w:lang w:eastAsia="en-IN"/>
+        </w:rPr>
+        <w:t xml:space="preserve"> = 235, </w:t>
+      </w:r>
+      <w:proofErr w:type="spellStart"/>
+      <w:r>
+        <w:rPr>
+          <w:rFonts w:ascii="Courier New" w:eastAsia="Times New Roman" w:hAnsi="Courier New" w:cs="Courier New"/>
+          <w:sz w:val="20"/>
+          <w:szCs w:val="20"/>
+          <w:lang w:eastAsia="en-IN"/>
+        </w:rPr>
+        <w:t>min_max</w:t>
+      </w:r>
+      <w:proofErr w:type="spellEnd"/>
+      <w:r>
+        <w:rPr>
+          <w:rFonts w:ascii="Courier New" w:eastAsia="Times New Roman" w:hAnsi="Courier New" w:cs="Courier New"/>
+          <w:sz w:val="20"/>
+          <w:szCs w:val="20"/>
+          <w:lang w:eastAsia="en-IN"/>
+        </w:rPr>
+        <w:t xml:space="preserve"> = c(2500, 3600))</w:t>
+      </w:r>
+    </w:p>
+    <w:p>
+      <w:pPr>
+        <w:tabs>
+          <w:tab w:val="left" w:pos="916"/>
+          <w:tab w:val="left" w:pos="1832"/>
+          <w:tab w:val="left" w:pos="2748"/>
+          <w:tab w:val="left" w:pos="3664"/>
+          <w:tab w:val="left" w:pos="4580"/>
+          <w:tab w:val="left" w:pos="5496"/>
+          <w:tab w:val="left" w:pos="6412"/>
+          <w:tab w:val="left" w:pos="7328"/>
+          <w:tab w:val="left" w:pos="8244"/>
+          <w:tab w:val="left" w:pos="9160"/>
+          <w:tab w:val="left" w:pos="10076"/>
+          <w:tab w:val="left" w:pos="10992"/>
+          <w:tab w:val="left" w:pos="11908"/>
+          <w:tab w:val="left" w:pos="12824"/>
+          <w:tab w:val="left" w:pos="13740"/>
+          <w:tab w:val="left" w:pos="14656"/>
+        </w:tabs>
+        <w:spacing w:after="0" w:line="240" w:lineRule="auto"/>
+        <w:rPr>
+          <w:rFonts w:ascii="Courier New" w:eastAsia="Times New Roman" w:hAnsi="Courier New" w:cs="Courier New"/>
+          <w:sz w:val="20"/>
+          <w:szCs w:val="20"/>
+          <w:lang w:eastAsia="en-IN"/>
+        </w:rPr>
+      </w:pPr>
+    </w:p>
+    <w:p>
+      <w:pPr>
+        <w:tabs>
+          <w:tab w:val="left" w:pos="916"/>
+          <w:tab w:val="left" w:pos="1832"/>
+          <w:tab w:val="left" w:pos="2748"/>
+          <w:tab w:val="left" w:pos="3664"/>
+          <w:tab w:val="left" w:pos="4580"/>
+          <w:tab w:val="left" w:pos="5496"/>
+          <w:tab w:val="left" w:pos="6412"/>
+          <w:tab w:val="left" w:pos="7328"/>
+          <w:tab w:val="left" w:pos="8244"/>
+          <w:tab w:val="left" w:pos="9160"/>
+          <w:tab w:val="left" w:pos="10076"/>
+          <w:tab w:val="left" w:pos="10992"/>
+          <w:tab w:val="left" w:pos="11908"/>
+          <w:tab w:val="left" w:pos="12824"/>
+          <w:tab w:val="left" w:pos="13740"/>
+          <w:tab w:val="left" w:pos="14656"/>
+        </w:tabs>
+        <w:spacing w:after="0" w:line="240" w:lineRule="auto"/>
+        <w:rPr>
+          <w:rFonts w:ascii="Courier New" w:eastAsia="Times New Roman" w:hAnsi="Courier New" w:cs="Courier New"/>
+          <w:sz w:val="20"/>
+          <w:szCs w:val="20"/>
+          <w:lang w:eastAsia="en-IN"/>
+        </w:rPr>
+      </w:pPr>
+      <w:r>
+        <w:rPr>
+          <w:noProof/>
+        </w:rPr>
+        <w:lastRenderedPageBreak/>
+        <w:drawing>
+          <wp:inline distT="0" distB="0" distL="0" distR="0" wp14:anchorId="11613EE3" wp14:editId="5AB65278">
+            <wp:extent cx="5505450" cy="3514725"/>
+            <wp:effectExtent l="0" t="0" r="0" b="9525"/>
+            <wp:docPr id="2" name="Picture 2"/>
+            <wp:cNvGraphicFramePr>
+              <a:graphicFrameLocks xmlns:a="http://schemas.openxmlformats.org/drawingml/2006/main" noChangeAspect="1"/>
+            </wp:cNvGraphicFramePr>
+            <a:graphic xmlns:a="http://schemas.openxmlformats.org/drawingml/2006/main">
+              <a:graphicData uri="http://schemas.openxmlformats.org/drawingml/2006/picture">
+                <pic:pic xmlns:pic="http://schemas.openxmlformats.org/drawingml/2006/picture">
+                  <pic:nvPicPr>
+                    <pic:cNvPr id="1" name=""/>
+                    <pic:cNvPicPr/>
+                  </pic:nvPicPr>
+                  <pic:blipFill>
+                    <a:blip r:embed="rId5"/>
+                    <a:stretch>
+                      <a:fillRect/>
+                    </a:stretch>
+                  </pic:blipFill>
+                  <pic:spPr>
+                    <a:xfrm>
+                      <a:off x="0" y="0"/>
+                      <a:ext cx="5505450" cy="3514725"/>
+                    </a:xfrm>
+                    <a:prstGeom prst="rect">
+                      <a:avLst/>
+                    </a:prstGeom>
+                  </pic:spPr>
+                </pic:pic>
+              </a:graphicData>
+            </a:graphic>
+          </wp:inline>
+        </w:drawing>
+      </w:r>
+    </w:p>
+    <w:p>
+      <w:pPr>
+        <w:spacing w:after="0" w:line="240" w:lineRule="auto"/>
+        <w:rPr>
+          <w:rFonts w:ascii="Times New Roman" w:eastAsia="Times New Roman" w:hAnsi="Times New Roman" w:cs="Times New Roman"/>
+          <w:sz w:val="20"/>
+          <w:szCs w:val="20"/>
+          <w:lang w:eastAsia="en-IN"/>
+        </w:rPr>
+      </w:pPr>
+    </w:p>
+    <w:p>
+      <w:pPr>
+        <w:spacing w:before="100" w:beforeAutospacing="1" w:after="100" w:afterAutospacing="1" w:line="240" w:lineRule="auto"/>
+        <w:rPr>
+          <w:rFonts w:ascii="Times New Roman" w:eastAsia="Times New Roman" w:hAnsi="Times New Roman" w:cs="Times New Roman"/>
+          <w:sz w:val="20"/>
+          <w:szCs w:val="20"/>
+          <w:lang w:eastAsia="en-IN"/>
+        </w:rPr>
+      </w:pPr>
+      <w:r>
+        <w:rPr>
+          <w:rFonts w:ascii="Times New Roman" w:eastAsia="Times New Roman" w:hAnsi="Times New Roman" w:cs="Times New Roman"/>
+          <w:sz w:val="20"/>
+          <w:szCs w:val="20"/>
+          <w:lang w:eastAsia="en-IN"/>
+        </w:rPr>
+        <w:t>We can aggregate SHAP values from the dataset or its parts to acquire SHAP-based feature importance.</w:t>
+      </w:r>
+    </w:p>
+    <w:p>
+      <w:pPr>
+        <w:tabs>
+          <w:tab w:val="left" w:pos="916"/>
+          <w:tab w:val="left" w:pos="1832"/>
+          <w:tab w:val="left" w:pos="2748"/>
+          <w:tab w:val="left" w:pos="3664"/>
+          <w:tab w:val="left" w:pos="4580"/>
+          <w:tab w:val="left" w:pos="5496"/>
+          <w:tab w:val="left" w:pos="6412"/>
+          <w:tab w:val="left" w:pos="7328"/>
+          <w:tab w:val="left" w:pos="8244"/>
+          <w:tab w:val="left" w:pos="9160"/>
+          <w:tab w:val="left" w:pos="10076"/>
+          <w:tab w:val="left" w:pos="10992"/>
+          <w:tab w:val="left" w:pos="11908"/>
+          <w:tab w:val="left" w:pos="12824"/>
+          <w:tab w:val="left" w:pos="13740"/>
+          <w:tab w:val="left" w:pos="14656"/>
+        </w:tabs>
+        <w:spacing w:after="0" w:line="240" w:lineRule="auto"/>
+        <w:rPr>
+          <w:rFonts w:ascii="Courier New" w:eastAsia="Times New Roman" w:hAnsi="Courier New" w:cs="Courier New"/>
+          <w:sz w:val="20"/>
+          <w:szCs w:val="20"/>
+          <w:lang w:eastAsia="en-IN"/>
+        </w:rPr>
+      </w:pPr>
+      <w:proofErr w:type="spellStart"/>
+      <w:r>
+        <w:rPr>
+          <w:rFonts w:ascii="Courier New" w:eastAsia="Times New Roman" w:hAnsi="Courier New" w:cs="Courier New"/>
+          <w:sz w:val="20"/>
+          <w:szCs w:val="20"/>
+          <w:lang w:eastAsia="en-IN"/>
+        </w:rPr>
+        <w:t>plot_feature_</w:t>
+      </w:r>
+      <w:proofErr w:type="gramStart"/>
+      <w:r>
+        <w:rPr>
+          <w:rFonts w:ascii="Courier New" w:eastAsia="Times New Roman" w:hAnsi="Courier New" w:cs="Courier New"/>
+          <w:sz w:val="20"/>
+          <w:szCs w:val="20"/>
+          <w:lang w:eastAsia="en-IN"/>
+        </w:rPr>
+        <w:t>importance</w:t>
+      </w:r>
+      <w:proofErr w:type="spellEnd"/>
+      <w:r>
+        <w:rPr>
+          <w:rFonts w:ascii="Courier New" w:eastAsia="Times New Roman" w:hAnsi="Courier New" w:cs="Courier New"/>
+          <w:sz w:val="20"/>
+          <w:szCs w:val="20"/>
+          <w:lang w:eastAsia="en-IN"/>
+        </w:rPr>
+        <w:t>(</w:t>
+      </w:r>
+      <w:proofErr w:type="spellStart"/>
+      <w:proofErr w:type="gramEnd"/>
+      <w:r>
+        <w:rPr>
+          <w:rFonts w:ascii="Courier New" w:eastAsia="Times New Roman" w:hAnsi="Courier New" w:cs="Courier New"/>
+          <w:sz w:val="20"/>
+          <w:szCs w:val="20"/>
+          <w:lang w:eastAsia="en-IN"/>
+        </w:rPr>
+        <w:t>treeshap_res</w:t>
+      </w:r>
+      <w:proofErr w:type="spellEnd"/>
+      <w:r>
+        <w:rPr>
+          <w:rFonts w:ascii="Courier New" w:eastAsia="Times New Roman" w:hAnsi="Courier New" w:cs="Courier New"/>
+          <w:sz w:val="20"/>
+          <w:szCs w:val="20"/>
+          <w:lang w:eastAsia="en-IN"/>
+        </w:rPr>
+        <w:t xml:space="preserve">, </w:t>
+      </w:r>
+      <w:proofErr w:type="spellStart"/>
+      <w:r>
+        <w:rPr>
+          <w:rFonts w:ascii="Courier New" w:eastAsia="Times New Roman" w:hAnsi="Courier New" w:cs="Courier New"/>
+          <w:sz w:val="20"/>
+          <w:szCs w:val="20"/>
+          <w:lang w:eastAsia="en-IN"/>
+        </w:rPr>
+        <w:t>max_vars</w:t>
+      </w:r>
+      <w:proofErr w:type="spellEnd"/>
+      <w:r>
+        <w:rPr>
+          <w:rFonts w:ascii="Courier New" w:eastAsia="Times New Roman" w:hAnsi="Courier New" w:cs="Courier New"/>
+          <w:sz w:val="20"/>
+          <w:szCs w:val="20"/>
+          <w:lang w:eastAsia="en-IN"/>
+        </w:rPr>
+        <w:t xml:space="preserve"> = 8)</w:t>
+      </w:r>
+    </w:p>
+    <w:p>
+      <w:pPr>
+        <w:tabs>
+          <w:tab w:val="left" w:pos="916"/>
+          <w:tab w:val="left" w:pos="1832"/>
+          <w:tab w:val="left" w:pos="2748"/>
+          <w:tab w:val="left" w:pos="3664"/>
+          <w:tab w:val="left" w:pos="4580"/>
+          <w:tab w:val="left" w:pos="5496"/>
+          <w:tab w:val="left" w:pos="6412"/>
+          <w:tab w:val="left" w:pos="7328"/>
+          <w:tab w:val="left" w:pos="8244"/>
+          <w:tab w:val="left" w:pos="9160"/>
+          <w:tab w:val="left" w:pos="10076"/>
+          <w:tab w:val="left" w:pos="10992"/>
+          <w:tab w:val="left" w:pos="11908"/>
+          <w:tab w:val="left" w:pos="12824"/>
+          <w:tab w:val="left" w:pos="13740"/>
+          <w:tab w:val="left" w:pos="14656"/>
+        </w:tabs>
+        <w:spacing w:after="0" w:line="240" w:lineRule="auto"/>
+        <w:rPr>
+          <w:rFonts w:ascii="Courier New" w:eastAsia="Times New Roman" w:hAnsi="Courier New" w:cs="Courier New"/>
+          <w:sz w:val="20"/>
+          <w:szCs w:val="20"/>
+          <w:lang w:eastAsia="en-IN"/>
+        </w:rPr>
+      </w:pPr>
+    </w:p>
+    <w:p>
+      <w:pPr>
+        <w:tabs>
+          <w:tab w:val="left" w:pos="916"/>
+          <w:tab w:val="left" w:pos="1832"/>
+          <w:tab w:val="left" w:pos="2748"/>
+          <w:tab w:val="left" w:pos="3664"/>
+          <w:tab w:val="left" w:pos="4580"/>
+          <w:tab w:val="left" w:pos="5496"/>
+          <w:tab w:val="left" w:pos="6412"/>
+          <w:tab w:val="left" w:pos="7328"/>
+          <w:tab w:val="left" w:pos="8244"/>
+          <w:tab w:val="left" w:pos="9160"/>
+          <w:tab w:val="left" w:pos="10076"/>
+          <w:tab w:val="left" w:pos="10992"/>
+          <w:tab w:val="left" w:pos="11908"/>
+          <w:tab w:val="left" w:pos="12824"/>
+          <w:tab w:val="left" w:pos="13740"/>
+          <w:tab w:val="left" w:pos="14656"/>
+        </w:tabs>
+        <w:spacing w:after="0" w:line="240" w:lineRule="auto"/>
+        <w:rPr>
+          <w:rFonts w:ascii="Courier New" w:eastAsia="Times New Roman" w:hAnsi="Courier New" w:cs="Courier New"/>
+          <w:sz w:val="20"/>
+          <w:szCs w:val="20"/>
+          <w:lang w:eastAsia="en-IN"/>
+        </w:rPr>
+      </w:pPr>
+      <w:r>
+        <w:rPr>
+          <w:noProof/>
+        </w:rPr>
+        <w:drawing>
+          <wp:inline distT="0" distB="0" distL="0" distR="0" wp14:anchorId="4269905A" wp14:editId="66D3997F">
+            <wp:extent cx="5505450" cy="3514725"/>
+            <wp:effectExtent l="0" t="0" r="0" b="9525"/>
+            <wp:docPr id="3" name="Picture 3"/>
             <wp:cNvGraphicFramePr>
               <a:graphicFrameLocks xmlns:a="http://schemas.openxmlformats.org/drawingml/2006/main" noChangeAspect="1"/>
             </wp:cNvGraphicFramePr>
@@ -1856,6 +2254,96 @@
     </w:p>
     <w:p>
       <w:pPr>
+        <w:spacing w:before="100" w:beforeAutospacing="1" w:after="100" w:afterAutospacing="1" w:line="240" w:lineRule="auto"/>
+        <w:rPr>
+          <w:rFonts w:ascii="Times New Roman" w:eastAsia="Times New Roman" w:hAnsi="Times New Roman" w:cs="Times New Roman"/>
+          <w:sz w:val="20"/>
+          <w:szCs w:val="20"/>
+          <w:lang w:eastAsia="en-IN"/>
+        </w:rPr>
+      </w:pPr>
+      <w:r>
+        <w:rPr>
+          <w:rFonts w:ascii="Times New Roman" w:eastAsia="Times New Roman" w:hAnsi="Times New Roman" w:cs="Times New Roman"/>
+          <w:sz w:val="20"/>
+          <w:szCs w:val="20"/>
+          <w:lang w:eastAsia="en-IN"/>
+        </w:rPr>
+        <w:t xml:space="preserve">Here we can see that whether the apartment is localized in </w:t>
+      </w:r>
+      <w:proofErr w:type="spellStart"/>
+      <w:r>
+        <w:rPr>
+          <w:rFonts w:ascii="Times New Roman" w:eastAsia="Times New Roman" w:hAnsi="Times New Roman" w:cs="Times New Roman"/>
+          <w:sz w:val="20"/>
+          <w:szCs w:val="20"/>
+          <w:lang w:eastAsia="en-IN"/>
+        </w:rPr>
+        <w:t>Śródmieście</w:t>
+      </w:r>
+      <w:proofErr w:type="spellEnd"/>
+      <w:r>
+        <w:rPr>
+          <w:rFonts w:ascii="Times New Roman" w:eastAsia="Times New Roman" w:hAnsi="Times New Roman" w:cs="Times New Roman"/>
+          <w:sz w:val="20"/>
+          <w:szCs w:val="20"/>
+          <w:lang w:eastAsia="en-IN"/>
+        </w:rPr>
+        <w:t xml:space="preserve">, which is the </w:t>
+      </w:r>
+      <w:proofErr w:type="spellStart"/>
+      <w:r>
+        <w:rPr>
+          <w:rFonts w:ascii="Times New Roman" w:eastAsia="Times New Roman" w:hAnsi="Times New Roman" w:cs="Times New Roman"/>
+          <w:sz w:val="20"/>
+          <w:szCs w:val="20"/>
+          <w:lang w:eastAsia="en-IN"/>
+        </w:rPr>
+        <w:t>center</w:t>
+      </w:r>
+      <w:proofErr w:type="spellEnd"/>
+      <w:r>
+        <w:rPr>
+          <w:rFonts w:ascii="Times New Roman" w:eastAsia="Times New Roman" w:hAnsi="Times New Roman" w:cs="Times New Roman"/>
+          <w:sz w:val="20"/>
+          <w:szCs w:val="20"/>
+          <w:lang w:eastAsia="en-IN"/>
+        </w:rPr>
+        <w:t xml:space="preserve"> of Warsaw, has a huge impact on the price. There is a big gap between it and other districts. </w:t>
+      </w:r>
+      <w:proofErr w:type="spellStart"/>
+      <w:r>
+        <w:rPr>
+          <w:rFonts w:ascii="Times New Roman" w:eastAsia="Times New Roman" w:hAnsi="Times New Roman" w:cs="Times New Roman"/>
+          <w:sz w:val="20"/>
+          <w:szCs w:val="20"/>
+          <w:lang w:eastAsia="en-IN"/>
+        </w:rPr>
+        <w:t>Śródmieście</w:t>
+      </w:r>
+      <w:proofErr w:type="spellEnd"/>
+      <w:r>
+        <w:rPr>
+          <w:rFonts w:ascii="Times New Roman" w:eastAsia="Times New Roman" w:hAnsi="Times New Roman" w:cs="Times New Roman"/>
+          <w:sz w:val="20"/>
+          <w:szCs w:val="20"/>
+          <w:lang w:eastAsia="en-IN"/>
+        </w:rPr>
+        <w:t xml:space="preserve"> is highly preferred and </w:t>
+      </w:r>
+      <w:r>
+        <w:rPr>
+          <w:rFonts w:ascii="Times New Roman" w:eastAsia="Times New Roman" w:hAnsi="Times New Roman" w:cs="Times New Roman"/>
+          <w:sz w:val="20"/>
+          <w:szCs w:val="20"/>
+          <w:lang w:eastAsia="en-IN"/>
+        </w:rPr>
+        <w:lastRenderedPageBreak/>
+        <w:t>hence the difference. The second most important feature is the surface. We can profile the variable to learn more about it.</w:t>
+      </w:r>
+    </w:p>
+    <w:p>
+      <w:pPr>
         <w:tabs>
           <w:tab w:val="left" w:pos="916"/>
           <w:tab w:val="left" w:pos="1832"/>
@@ -1890,7 +2378,7 @@
           <w:szCs w:val="20"/>
           <w:lang w:eastAsia="en-IN"/>
         </w:rPr>
-        <w:t>plot_</w:t>
+        <w:t>plot_feature_</w:t>
       </w:r>
       <w:proofErr w:type="gramStart"/>
       <w:r>
@@ -1900,7 +2388,7 @@
           <w:szCs w:val="20"/>
           <w:lang w:eastAsia="en-IN"/>
         </w:rPr>
-        <w:t>contribution</w:t>
+        <w:t>dependence</w:t>
       </w:r>
       <w:proofErr w:type="spellEnd"/>
       <w:r>
@@ -1931,47 +2419,7 @@
           <w:szCs w:val="20"/>
           <w:lang w:eastAsia="en-IN"/>
         </w:rPr>
-        <w:t xml:space="preserve">, </w:t>
-      </w:r>
-      <w:proofErr w:type="spellStart"/>
-      <w:r>
-        <w:rPr>
-          <w:rFonts w:ascii="Courier New" w:eastAsia="Times New Roman" w:hAnsi="Courier New" w:cs="Courier New"/>
-          <w:sz w:val="20"/>
-          <w:szCs w:val="20"/>
-          <w:lang w:eastAsia="en-IN"/>
-        </w:rPr>
-        <w:t>obs</w:t>
-      </w:r>
-      <w:proofErr w:type="spellEnd"/>
-      <w:r>
-        <w:rPr>
-          <w:rFonts w:ascii="Courier New" w:eastAsia="Times New Roman" w:hAnsi="Courier New" w:cs="Courier New"/>
-          <w:sz w:val="20"/>
-          <w:szCs w:val="20"/>
-          <w:lang w:eastAsia="en-IN"/>
-        </w:rPr>
-        <w:t xml:space="preserve"> = 235, </w:t>
-      </w:r>
-      <w:proofErr w:type="spellStart"/>
-      <w:r>
-        <w:rPr>
-          <w:rFonts w:ascii="Courier New" w:eastAsia="Times New Roman" w:hAnsi="Courier New" w:cs="Courier New"/>
-          <w:sz w:val="20"/>
-          <w:szCs w:val="20"/>
-          <w:lang w:eastAsia="en-IN"/>
-        </w:rPr>
-        <w:t>min_max</w:t>
-      </w:r>
-      <w:proofErr w:type="spellEnd"/>
-      <w:r>
-        <w:rPr>
-          <w:rFonts w:ascii="Courier New" w:eastAsia="Times New Roman" w:hAnsi="Courier New" w:cs="Courier New"/>
-          <w:sz w:val="20"/>
-          <w:szCs w:val="20"/>
-          <w:lang w:eastAsia="en-IN"/>
-        </w:rPr>
-        <w:t xml:space="preserve"> = c(2500, 3600))</w:t>
+        <w:t>, 'surface')</w:t>
       </w:r>
     </w:p>
     <w:p>
@@ -2032,12 +2480,14 @@
         </w:rPr>
       </w:pPr>
       <w:r>
-        <w:lastRenderedPageBreak/>
+        <w:rPr>
+          <w:noProof/>
+        </w:rPr>
         <w:drawing>
-          <wp:inline distT="0" distB="0" distL="0" distR="0" wp14:anchorId="11613EE3" wp14:editId="5AB65278">
+          <wp:inline distT="0" distB="0" distL="0" distR="0" wp14:anchorId="5D329F70" wp14:editId="7A1B7EA0">
             <wp:extent cx="5505450" cy="3514725"/>
             <wp:effectExtent l="0" t="0" r="0" b="9525"/>
-            <wp:docPr id="2" name="Picture 2"/>
+            <wp:docPr id="4" name="Picture 4"/>
             <wp:cNvGraphicFramePr>
               <a:graphicFrameLocks xmlns:a="http://schemas.openxmlformats.org/drawingml/2006/main" noChangeAspect="1"/>
             </wp:cNvGraphicFramePr>
@@ -2098,7 +2548,123 @@
           <w:szCs w:val="20"/>
           <w:lang w:eastAsia="en-IN"/>
         </w:rPr>
-        <w:t>We can aggregate SHAP values from the dataset or its parts to acquire SHAP-based feature importance.</w:t>
+        <w:t>As the surface of the flat goes up, the price for the squared meter consistently goes down, which is reasonable.</w:t>
+      </w:r>
+    </w:p>
+    <w:p>
+      <w:pPr>
+        <w:spacing w:before="100" w:beforeAutospacing="1" w:after="100" w:afterAutospacing="1" w:line="240" w:lineRule="auto"/>
+        <w:outlineLvl w:val="2"/>
+        <w:rPr>
+          <w:rFonts w:ascii="Times New Roman" w:eastAsia="Times New Roman" w:hAnsi="Times New Roman" w:cs="Times New Roman"/>
+          <w:b/>
+          <w:bCs/>
+          <w:sz w:val="27"/>
+          <w:szCs w:val="27"/>
+          <w:lang w:eastAsia="en-IN"/>
+        </w:rPr>
+      </w:pPr>
+      <w:r>
+        <w:rPr>
+          <w:rFonts w:ascii="Times New Roman" w:eastAsia="Times New Roman" w:hAnsi="Times New Roman" w:cs="Times New Roman"/>
+          <w:b/>
+          <w:bCs/>
+          <w:sz w:val="27"/>
+          <w:szCs w:val="27"/>
+          <w:lang w:eastAsia="en-IN"/>
+        </w:rPr>
+        <w:t>Interactions</w:t>
+      </w:r>
+    </w:p>
+    <w:p>
+      <w:pPr>
+        <w:spacing w:before="100" w:beforeAutospacing="1" w:after="100" w:afterAutospacing="1" w:line="240" w:lineRule="auto"/>
+        <w:rPr>
+          <w:rFonts w:ascii="Times New Roman" w:eastAsia="Times New Roman" w:hAnsi="Times New Roman" w:cs="Times New Roman"/>
+          <w:sz w:val="20"/>
+          <w:szCs w:val="20"/>
+          <w:lang w:eastAsia="en-IN"/>
+        </w:rPr>
+      </w:pPr>
+      <w:r>
+        <w:rPr>
+          <w:rFonts w:ascii="Times New Roman" w:eastAsia="Times New Roman" w:hAnsi="Times New Roman" w:cs="Times New Roman"/>
+          <w:color w:val="0000FF"/>
+          <w:sz w:val="20"/>
+          <w:szCs w:val="20"/>
+          <w:u w:val="single"/>
+          <w:lang w:eastAsia="en-IN"/>
+        </w:rPr>
+        <w:t>SHAP interaction values</w:t>
+      </w:r>
+      <w:r>
+        <w:rPr>
+          <w:rFonts w:ascii="Times New Roman" w:eastAsia="Times New Roman" w:hAnsi="Times New Roman" w:cs="Times New Roman"/>
+          <w:sz w:val="20"/>
+          <w:szCs w:val="20"/>
+          <w:lang w:eastAsia="en-IN"/>
+        </w:rPr>
+        <w:t xml:space="preserve"> are simply SHAP values for two-feature interactions. Calculation of them does not differ much from standard Shapley values. It requires only setting </w:t>
+      </w:r>
+      <w:proofErr w:type="spellStart"/>
+      <w:r>
+        <w:rPr>
+          <w:rFonts w:ascii="Times New Roman" w:eastAsia="Times New Roman" w:hAnsi="Times New Roman" w:cs="Times New Roman"/>
+          <w:sz w:val="20"/>
+          <w:szCs w:val="20"/>
+          <w:lang w:eastAsia="en-IN"/>
+        </w:rPr>
+        <w:t>interactionsparameter</w:t>
+      </w:r>
+      <w:proofErr w:type="spellEnd"/>
+      <w:r>
+        <w:rPr>
+          <w:rFonts w:ascii="Times New Roman" w:eastAsia="Times New Roman" w:hAnsi="Times New Roman" w:cs="Times New Roman"/>
+          <w:sz w:val="20"/>
+          <w:szCs w:val="20"/>
+          <w:lang w:eastAsia="en-IN"/>
+        </w:rPr>
+        <w:t xml:space="preserve"> in </w:t>
+      </w:r>
+      <w:proofErr w:type="spellStart"/>
+      <w:r>
+        <w:rPr>
+          <w:rFonts w:ascii="Times New Roman" w:eastAsia="Times New Roman" w:hAnsi="Times New Roman" w:cs="Times New Roman"/>
+          <w:sz w:val="20"/>
+          <w:szCs w:val="20"/>
+          <w:lang w:eastAsia="en-IN"/>
+        </w:rPr>
+        <w:t>treeshap</w:t>
+      </w:r>
+      <w:proofErr w:type="spellEnd"/>
+      <w:r>
+        <w:rPr>
+          <w:rFonts w:ascii="Times New Roman" w:eastAsia="Times New Roman" w:hAnsi="Times New Roman" w:cs="Times New Roman"/>
+          <w:sz w:val="20"/>
+          <w:szCs w:val="20"/>
+          <w:lang w:eastAsia="en-IN"/>
+        </w:rPr>
+        <w:t xml:space="preserve"> function and you can enjoy your </w:t>
+      </w:r>
+      <w:proofErr w:type="gramStart"/>
+      <w:r>
+        <w:rPr>
+          <w:rFonts w:ascii="Times New Roman" w:eastAsia="Times New Roman" w:hAnsi="Times New Roman" w:cs="Times New Roman"/>
+          <w:sz w:val="20"/>
+          <w:szCs w:val="20"/>
+          <w:lang w:eastAsia="en-IN"/>
+        </w:rPr>
+        <w:t>brand new</w:t>
+      </w:r>
+      <w:proofErr w:type="gramEnd"/>
+      <w:r>
+        <w:rPr>
+          <w:rFonts w:ascii="Times New Roman" w:eastAsia="Times New Roman" w:hAnsi="Times New Roman" w:cs="Times New Roman"/>
+          <w:sz w:val="20"/>
+          <w:szCs w:val="20"/>
+          <w:lang w:eastAsia="en-IN"/>
+        </w:rPr>
+        <w:t xml:space="preserve"> interactions without an estimated time of 2 years to compute.</w:t>
       </w:r>
     </w:p>
     <w:p>
@@ -2129,16 +2695,16 @@
           <w:lang w:eastAsia="en-IN"/>
         </w:rPr>
       </w:pPr>
-      <w:proofErr w:type="spellStart"/>
-      <w:r>
-        <w:rPr>
-          <w:rFonts w:ascii="Courier New" w:eastAsia="Times New Roman" w:hAnsi="Courier New" w:cs="Courier New"/>
-          <w:sz w:val="20"/>
-          <w:szCs w:val="20"/>
-          <w:lang w:eastAsia="en-IN"/>
-        </w:rPr>
-        <w:t>plot_feature_</w:t>
-      </w:r>
+      <w:r>
+        <w:rPr>
+          <w:rFonts w:ascii="Courier New" w:eastAsia="Times New Roman" w:hAnsi="Courier New" w:cs="Courier New"/>
+          <w:sz w:val="20"/>
+          <w:szCs w:val="20"/>
+          <w:lang w:eastAsia="en-IN"/>
+        </w:rPr>
+        <w:t xml:space="preserve">inter &lt;- </w:t>
+      </w:r>
+      <w:proofErr w:type="spellStart"/>
       <w:proofErr w:type="gramStart"/>
       <w:r>
         <w:rPr>
@@ -2147,7 +2713,7 @@
           <w:szCs w:val="20"/>
           <w:lang w:eastAsia="en-IN"/>
         </w:rPr>
-        <w:t>importance</w:t>
+        <w:t>treeshap</w:t>
       </w:r>
       <w:proofErr w:type="spellEnd"/>
       <w:r>
@@ -2168,7 +2734,7 @@
           <w:szCs w:val="20"/>
           <w:lang w:eastAsia="en-IN"/>
         </w:rPr>
-        <w:t>treeshap_res</w:t>
+        <w:t>model_unified</w:t>
       </w:r>
       <w:proofErr w:type="spellEnd"/>
       <w:r>
@@ -2188,17 +2754,77 @@
           <w:szCs w:val="20"/>
           <w:lang w:eastAsia="en-IN"/>
         </w:rPr>
-        <w:t>max_vars</w:t>
-      </w:r>
-      <w:proofErr w:type="spellEnd"/>
-      <w:r>
-        <w:rPr>
-          <w:rFonts w:ascii="Courier New" w:eastAsia="Times New Roman" w:hAnsi="Courier New" w:cs="Courier New"/>
-          <w:sz w:val="20"/>
-          <w:szCs w:val="20"/>
-          <w:lang w:eastAsia="en-IN"/>
-        </w:rPr>
-        <w:t xml:space="preserve"> = 8)</w:t>
+        <w:t>aps_data</w:t>
+      </w:r>
+      <w:proofErr w:type="spellEnd"/>
+      <w:r>
+        <w:rPr>
+          <w:rFonts w:ascii="Courier New" w:eastAsia="Times New Roman" w:hAnsi="Courier New" w:cs="Courier New"/>
+          <w:sz w:val="20"/>
+          <w:szCs w:val="20"/>
+          <w:lang w:eastAsia="en-IN"/>
+        </w:rPr>
+        <w:t>[1:500,], interactions = T)</w:t>
+      </w:r>
+    </w:p>
+    <w:p>
+      <w:pPr>
+        <w:spacing w:before="100" w:beforeAutospacing="1" w:after="100" w:afterAutospacing="1" w:line="240" w:lineRule="auto"/>
+        <w:rPr>
+          <w:rFonts w:ascii="Times New Roman" w:eastAsia="Times New Roman" w:hAnsi="Times New Roman" w:cs="Times New Roman"/>
+          <w:sz w:val="20"/>
+          <w:szCs w:val="20"/>
+          <w:lang w:eastAsia="en-IN"/>
+        </w:rPr>
+      </w:pPr>
+      <w:r>
+        <w:rPr>
+          <w:rFonts w:ascii="Times New Roman" w:eastAsia="Times New Roman" w:hAnsi="Times New Roman" w:cs="Times New Roman"/>
+          <w:sz w:val="20"/>
+          <w:szCs w:val="20"/>
+          <w:lang w:eastAsia="en-IN"/>
+        </w:rPr>
+        <w:t>Computation of interactions can take a few minutes but it is still very fast and we can track progress on a progress bar. Raw SHAP interaction values in the form of an array can be accessed as $</w:t>
+      </w:r>
+      <w:proofErr w:type="spellStart"/>
+      <w:r>
+        <w:rPr>
+          <w:rFonts w:ascii="Times New Roman" w:eastAsia="Times New Roman" w:hAnsi="Times New Roman" w:cs="Times New Roman"/>
+          <w:sz w:val="20"/>
+          <w:szCs w:val="20"/>
+          <w:lang w:eastAsia="en-IN"/>
+        </w:rPr>
+        <w:t>interactionselement</w:t>
+      </w:r>
+      <w:proofErr w:type="spellEnd"/>
+      <w:r>
+        <w:rPr>
+          <w:rFonts w:ascii="Times New Roman" w:eastAsia="Times New Roman" w:hAnsi="Times New Roman" w:cs="Times New Roman"/>
+          <w:sz w:val="20"/>
+          <w:szCs w:val="20"/>
+          <w:lang w:eastAsia="en-IN"/>
+        </w:rPr>
+        <w:t xml:space="preserve"> of the result object. The array is a </w:t>
+      </w:r>
+      <w:proofErr w:type="gramStart"/>
+      <w:r>
+        <w:rPr>
+          <w:rFonts w:ascii="Times New Roman" w:eastAsia="Times New Roman" w:hAnsi="Times New Roman" w:cs="Times New Roman"/>
+          <w:sz w:val="20"/>
+          <w:szCs w:val="20"/>
+          <w:lang w:eastAsia="en-IN"/>
+        </w:rPr>
+        <w:t>M by M</w:t>
+      </w:r>
+      <w:proofErr w:type="gramEnd"/>
+      <w:r>
+        <w:rPr>
+          <w:rFonts w:ascii="Times New Roman" w:eastAsia="Times New Roman" w:hAnsi="Times New Roman" w:cs="Times New Roman"/>
+          <w:sz w:val="20"/>
+          <w:szCs w:val="20"/>
+          <w:lang w:eastAsia="en-IN"/>
+        </w:rPr>
+        <w:t xml:space="preserve"> matrix for every observation. Moreover, we can visualize those interactions! Isn’t it amazing?</w:t>
       </w:r>
     </w:p>
     <w:p>
@@ -2229,6 +2855,77 @@
           <w:lang w:eastAsia="en-IN"/>
         </w:rPr>
       </w:pPr>
+      <w:proofErr w:type="spellStart"/>
+      <w:r>
+        <w:rPr>
+          <w:rFonts w:ascii="Courier New" w:eastAsia="Times New Roman" w:hAnsi="Courier New" w:cs="Courier New"/>
+          <w:sz w:val="20"/>
+          <w:szCs w:val="20"/>
+          <w:lang w:eastAsia="en-IN"/>
+        </w:rPr>
+        <w:t>plot_</w:t>
+      </w:r>
+      <w:proofErr w:type="gramStart"/>
+      <w:r>
+        <w:rPr>
+          <w:rFonts w:ascii="Courier New" w:eastAsia="Times New Roman" w:hAnsi="Courier New" w:cs="Courier New"/>
+          <w:sz w:val="20"/>
+          <w:szCs w:val="20"/>
+          <w:lang w:eastAsia="en-IN"/>
+        </w:rPr>
+        <w:t>interaction</w:t>
+      </w:r>
+      <w:proofErr w:type="spellEnd"/>
+      <w:r>
+        <w:rPr>
+          <w:rFonts w:ascii="Courier New" w:eastAsia="Times New Roman" w:hAnsi="Courier New" w:cs="Courier New"/>
+          <w:sz w:val="20"/>
+          <w:szCs w:val="20"/>
+          <w:lang w:eastAsia="en-IN"/>
+        </w:rPr>
+        <w:t>(</w:t>
+      </w:r>
+      <w:proofErr w:type="spellStart"/>
+      <w:proofErr w:type="gramEnd"/>
+      <w:r>
+        <w:rPr>
+          <w:rFonts w:ascii="Courier New" w:eastAsia="Times New Roman" w:hAnsi="Courier New" w:cs="Courier New"/>
+          <w:sz w:val="20"/>
+          <w:szCs w:val="20"/>
+          <w:lang w:eastAsia="en-IN"/>
+        </w:rPr>
+        <w:t>treeshap_interactions</w:t>
+      </w:r>
+      <w:proofErr w:type="spellEnd"/>
+      <w:r>
+        <w:rPr>
+          <w:rFonts w:ascii="Courier New" w:eastAsia="Times New Roman" w:hAnsi="Courier New" w:cs="Courier New"/>
+          <w:sz w:val="20"/>
+          <w:szCs w:val="20"/>
+          <w:lang w:eastAsia="en-IN"/>
+        </w:rPr>
+        <w:t>, 'surface', '</w:t>
+      </w:r>
+      <w:proofErr w:type="spellStart"/>
+      <w:r>
+        <w:rPr>
+          <w:rFonts w:ascii="Courier New" w:eastAsia="Times New Roman" w:hAnsi="Courier New" w:cs="Courier New"/>
+          <w:sz w:val="20"/>
+          <w:szCs w:val="20"/>
+          <w:lang w:eastAsia="en-IN"/>
+        </w:rPr>
+        <w:t>no.rooms</w:t>
+      </w:r>
+      <w:proofErr w:type="spellEnd"/>
+      <w:r>
+        <w:rPr>
+          <w:rFonts w:ascii="Courier New" w:eastAsia="Times New Roman" w:hAnsi="Courier New" w:cs="Courier New"/>
+          <w:sz w:val="20"/>
+          <w:szCs w:val="20"/>
+          <w:lang w:eastAsia="en-IN"/>
+        </w:rPr>
+        <w:t>')</w:t>
+      </w:r>
     </w:p>
     <w:p>
       <w:pPr>
@@ -2258,144 +2955,6 @@
           <w:lang w:eastAsia="en-IN"/>
         </w:rPr>
       </w:pPr>
-      <w:r>
-        <w:drawing>
-          <wp:inline distT="0" distB="0" distL="0" distR="0" wp14:anchorId="4269905A" wp14:editId="66D3997F">
-            <wp:extent cx="5505450" cy="3514725"/>
-            <wp:effectExtent l="0" t="0" r="0" b="9525"/>
-            <wp:docPr id="3" name="Picture 3"/>
-            <wp:cNvGraphicFramePr>
-              <a:graphicFrameLocks xmlns:a="http://schemas.openxmlformats.org/drawingml/2006/main" noChangeAspect="1"/>
-            </wp:cNvGraphicFramePr>
-            <a:graphic xmlns:a="http://schemas.openxmlformats.org/drawingml/2006/main">
-              <a:graphicData uri="http://schemas.openxmlformats.org/drawingml/2006/picture">
-                <pic:pic xmlns:pic="http://schemas.openxmlformats.org/drawingml/2006/picture">
-                  <pic:nvPicPr>
-                    <pic:cNvPr id="1" name=""/>
-                    <pic:cNvPicPr/>
-                  </pic:nvPicPr>
-                  <pic:blipFill>
-                    <a:blip r:embed="rId8"/>
-                    <a:stretch>
-                      <a:fillRect/>
-                    </a:stretch>
-                  </pic:blipFill>
-                  <pic:spPr>
-                    <a:xfrm>
-                      <a:off x="0" y="0"/>
-                      <a:ext cx="5505450" cy="3514725"/>
-                    </a:xfrm>
-                    <a:prstGeom prst="rect">
-                      <a:avLst/>
-                    </a:prstGeom>
-                  </pic:spPr>
-                </pic:pic>
-              </a:graphicData>
-            </a:graphic>
-          </wp:inline>
-        </w:drawing>
-      </w:r>
-    </w:p>
-    <w:p>
-      <w:pPr>
-        <w:spacing w:after="0" w:line="240" w:lineRule="auto"/>
-        <w:rPr>
-          <w:rFonts w:ascii="Times New Roman" w:eastAsia="Times New Roman" w:hAnsi="Times New Roman" w:cs="Times New Roman"/>
-          <w:sz w:val="20"/>
-          <w:szCs w:val="20"/>
-          <w:lang w:eastAsia="en-IN"/>
-        </w:rPr>
-      </w:pPr>
-    </w:p>
-    <w:p>
-      <w:pPr>
-        <w:spacing w:before="100" w:beforeAutospacing="1" w:after="100" w:afterAutospacing="1" w:line="240" w:lineRule="auto"/>
-        <w:rPr>
-          <w:rFonts w:ascii="Times New Roman" w:eastAsia="Times New Roman" w:hAnsi="Times New Roman" w:cs="Times New Roman"/>
-          <w:sz w:val="20"/>
-          <w:szCs w:val="20"/>
-          <w:lang w:eastAsia="en-IN"/>
-        </w:rPr>
-      </w:pPr>
-      <w:r>
-        <w:rPr>
-          <w:rFonts w:ascii="Times New Roman" w:eastAsia="Times New Roman" w:hAnsi="Times New Roman" w:cs="Times New Roman"/>
-          <w:sz w:val="20"/>
-          <w:szCs w:val="20"/>
-          <w:lang w:eastAsia="en-IN"/>
-        </w:rPr>
-        <w:t xml:space="preserve">Here we can see that whether the apartment is localized in </w:t>
-      </w:r>
-      <w:proofErr w:type="spellStart"/>
-      <w:r>
-        <w:rPr>
-          <w:rFonts w:ascii="Times New Roman" w:eastAsia="Times New Roman" w:hAnsi="Times New Roman" w:cs="Times New Roman"/>
-          <w:sz w:val="20"/>
-          <w:szCs w:val="20"/>
-          <w:lang w:eastAsia="en-IN"/>
-        </w:rPr>
-        <w:t>Śródmieście</w:t>
-      </w:r>
-      <w:proofErr w:type="spellEnd"/>
-      <w:r>
-        <w:rPr>
-          <w:rFonts w:ascii="Times New Roman" w:eastAsia="Times New Roman" w:hAnsi="Times New Roman" w:cs="Times New Roman"/>
-          <w:sz w:val="20"/>
-          <w:szCs w:val="20"/>
-          <w:lang w:eastAsia="en-IN"/>
-        </w:rPr>
-        <w:t xml:space="preserve">, which is the </w:t>
-      </w:r>
-      <w:proofErr w:type="spellStart"/>
-      <w:r>
-        <w:rPr>
-          <w:rFonts w:ascii="Times New Roman" w:eastAsia="Times New Roman" w:hAnsi="Times New Roman" w:cs="Times New Roman"/>
-          <w:sz w:val="20"/>
-          <w:szCs w:val="20"/>
-          <w:lang w:eastAsia="en-IN"/>
-        </w:rPr>
-        <w:t>center</w:t>
-      </w:r>
-      <w:proofErr w:type="spellEnd"/>
-      <w:r>
-        <w:rPr>
-          <w:rFonts w:ascii="Times New Roman" w:eastAsia="Times New Roman" w:hAnsi="Times New Roman" w:cs="Times New Roman"/>
-          <w:sz w:val="20"/>
-          <w:szCs w:val="20"/>
-          <w:lang w:eastAsia="en-IN"/>
-        </w:rPr>
-        <w:t xml:space="preserve"> of Warsaw, has a huge impact on the price. There is a big gap between it and other districts. </w:t>
-      </w:r>
-      <w:proofErr w:type="spellStart"/>
-      <w:r>
-        <w:rPr>
-          <w:rFonts w:ascii="Times New Roman" w:eastAsia="Times New Roman" w:hAnsi="Times New Roman" w:cs="Times New Roman"/>
-          <w:sz w:val="20"/>
-          <w:szCs w:val="20"/>
-          <w:lang w:eastAsia="en-IN"/>
-        </w:rPr>
-        <w:t>Śródmieście</w:t>
-      </w:r>
-      <w:proofErr w:type="spellEnd"/>
-      <w:r>
-        <w:rPr>
-          <w:rFonts w:ascii="Times New Roman" w:eastAsia="Times New Roman" w:hAnsi="Times New Roman" w:cs="Times New Roman"/>
-          <w:sz w:val="20"/>
-          <w:szCs w:val="20"/>
-          <w:lang w:eastAsia="en-IN"/>
-        </w:rPr>
-        <w:t xml:space="preserve"> is highly preferred and </w:t>
-      </w:r>
-      <w:r>
-        <w:rPr>
-          <w:rFonts w:ascii="Times New Roman" w:eastAsia="Times New Roman" w:hAnsi="Times New Roman" w:cs="Times New Roman"/>
-          <w:sz w:val="20"/>
-          <w:szCs w:val="20"/>
-          <w:lang w:eastAsia="en-IN"/>
-        </w:rPr>
-        <w:lastRenderedPageBreak/>
-        <w:t>hence the difference. The second most important feature is the surface. We can profile the variable to learn more about it.</w:t>
-      </w:r>
     </w:p>
     <w:p>
       <w:pPr>
@@ -2425,620 +2984,10 @@
           <w:lang w:eastAsia="en-IN"/>
         </w:rPr>
       </w:pPr>
-      <w:proofErr w:type="spellStart"/>
-      <w:r>
-        <w:rPr>
-          <w:rFonts w:ascii="Courier New" w:eastAsia="Times New Roman" w:hAnsi="Courier New" w:cs="Courier New"/>
-          <w:sz w:val="20"/>
-          <w:szCs w:val="20"/>
-          <w:lang w:eastAsia="en-IN"/>
-        </w:rPr>
-        <w:t>plot_feature_</w:t>
-      </w:r>
-      <w:proofErr w:type="gramStart"/>
-      <w:r>
-        <w:rPr>
-          <w:rFonts w:ascii="Courier New" w:eastAsia="Times New Roman" w:hAnsi="Courier New" w:cs="Courier New"/>
-          <w:sz w:val="20"/>
-          <w:szCs w:val="20"/>
-          <w:lang w:eastAsia="en-IN"/>
-        </w:rPr>
-        <w:t>dependence</w:t>
-      </w:r>
-      <w:proofErr w:type="spellEnd"/>
-      <w:r>
-        <w:rPr>
-          <w:rFonts w:ascii="Courier New" w:eastAsia="Times New Roman" w:hAnsi="Courier New" w:cs="Courier New"/>
-          <w:sz w:val="20"/>
-          <w:szCs w:val="20"/>
-          <w:lang w:eastAsia="en-IN"/>
-        </w:rPr>
-        <w:t>(</w:t>
-      </w:r>
-      <w:proofErr w:type="spellStart"/>
-      <w:proofErr w:type="gramEnd"/>
-      <w:r>
-        <w:rPr>
-          <w:rFonts w:ascii="Courier New" w:eastAsia="Times New Roman" w:hAnsi="Courier New" w:cs="Courier New"/>
-          <w:sz w:val="20"/>
-          <w:szCs w:val="20"/>
-          <w:lang w:eastAsia="en-IN"/>
-        </w:rPr>
-        <w:t>treeshap_res</w:t>
-      </w:r>
-      <w:proofErr w:type="spellEnd"/>
-      <w:r>
-        <w:rPr>
-          <w:rFonts w:ascii="Courier New" w:eastAsia="Times New Roman" w:hAnsi="Courier New" w:cs="Courier New"/>
-          <w:sz w:val="20"/>
-          <w:szCs w:val="20"/>
-          <w:lang w:eastAsia="en-IN"/>
-        </w:rPr>
-        <w:t>, 'surface')</w:t>
-      </w:r>
-    </w:p>
-    <w:p>
-      <w:pPr>
-        <w:tabs>
-          <w:tab w:val="left" w:pos="916"/>
-          <w:tab w:val="left" w:pos="1832"/>
-          <w:tab w:val="left" w:pos="2748"/>
-          <w:tab w:val="left" w:pos="3664"/>
-          <w:tab w:val="left" w:pos="4580"/>
-          <w:tab w:val="left" w:pos="5496"/>
-          <w:tab w:val="left" w:pos="6412"/>
-          <w:tab w:val="left" w:pos="7328"/>
-          <w:tab w:val="left" w:pos="8244"/>
-          <w:tab w:val="left" w:pos="9160"/>
-          <w:tab w:val="left" w:pos="10076"/>
-          <w:tab w:val="left" w:pos="10992"/>
-          <w:tab w:val="left" w:pos="11908"/>
-          <w:tab w:val="left" w:pos="12824"/>
-          <w:tab w:val="left" w:pos="13740"/>
-          <w:tab w:val="left" w:pos="14656"/>
-        </w:tabs>
-        <w:spacing w:after="0" w:line="240" w:lineRule="auto"/>
-        <w:rPr>
-          <w:rFonts w:ascii="Courier New" w:eastAsia="Times New Roman" w:hAnsi="Courier New" w:cs="Courier New"/>
-          <w:sz w:val="20"/>
-          <w:szCs w:val="20"/>
-          <w:lang w:eastAsia="en-IN"/>
-        </w:rPr>
-      </w:pPr>
-    </w:p>
-    <w:p>
-      <w:pPr>
-        <w:tabs>
-          <w:tab w:val="left" w:pos="916"/>
-          <w:tab w:val="left" w:pos="1832"/>
-          <w:tab w:val="left" w:pos="2748"/>
-          <w:tab w:val="left" w:pos="3664"/>
-          <w:tab w:val="left" w:pos="4580"/>
-          <w:tab w:val="left" w:pos="5496"/>
-          <w:tab w:val="left" w:pos="6412"/>
-          <w:tab w:val="left" w:pos="7328"/>
-          <w:tab w:val="left" w:pos="8244"/>
-          <w:tab w:val="left" w:pos="9160"/>
-          <w:tab w:val="left" w:pos="10076"/>
-          <w:tab w:val="left" w:pos="10992"/>
-          <w:tab w:val="left" w:pos="11908"/>
-          <w:tab w:val="left" w:pos="12824"/>
-          <w:tab w:val="left" w:pos="13740"/>
-          <w:tab w:val="left" w:pos="14656"/>
-        </w:tabs>
-        <w:spacing w:after="0" w:line="240" w:lineRule="auto"/>
-        <w:rPr>
-          <w:rFonts w:ascii="Courier New" w:eastAsia="Times New Roman" w:hAnsi="Courier New" w:cs="Courier New"/>
-          <w:sz w:val="20"/>
-          <w:szCs w:val="20"/>
-          <w:lang w:eastAsia="en-IN"/>
-        </w:rPr>
-      </w:pPr>
-      <w:r>
-        <w:drawing>
-          <wp:inline distT="0" distB="0" distL="0" distR="0" wp14:anchorId="5D329F70" wp14:editId="7A1B7EA0">
-            <wp:extent cx="5505450" cy="3514725"/>
-            <wp:effectExtent l="0" t="0" r="0" b="9525"/>
-            <wp:docPr id="4" name="Picture 4"/>
-            <wp:cNvGraphicFramePr>
-              <a:graphicFrameLocks xmlns:a="http://schemas.openxmlformats.org/drawingml/2006/main" noChangeAspect="1"/>
-            </wp:cNvGraphicFramePr>
-            <a:graphic xmlns:a="http://schemas.openxmlformats.org/drawingml/2006/main">
-              <a:graphicData uri="http://schemas.openxmlformats.org/drawingml/2006/picture">
-                <pic:pic xmlns:pic="http://schemas.openxmlformats.org/drawingml/2006/picture">
-                  <pic:nvPicPr>
-                    <pic:cNvPr id="1" name=""/>
-                    <pic:cNvPicPr/>
-                  </pic:nvPicPr>
-                  <pic:blipFill>
-                    <a:blip r:embed="rId9"/>
-                    <a:stretch>
-                      <a:fillRect/>
-                    </a:stretch>
-                  </pic:blipFill>
-                  <pic:spPr>
-                    <a:xfrm>
-                      <a:off x="0" y="0"/>
-                      <a:ext cx="5505450" cy="3514725"/>
-                    </a:xfrm>
-                    <a:prstGeom prst="rect">
-                      <a:avLst/>
-                    </a:prstGeom>
-                  </pic:spPr>
-                </pic:pic>
-              </a:graphicData>
-            </a:graphic>
-          </wp:inline>
-        </w:drawing>
-      </w:r>
-    </w:p>
-    <w:p>
-      <w:pPr>
-        <w:spacing w:after="0" w:line="240" w:lineRule="auto"/>
-        <w:rPr>
-          <w:rFonts w:ascii="Times New Roman" w:eastAsia="Times New Roman" w:hAnsi="Times New Roman" w:cs="Times New Roman"/>
-          <w:sz w:val="20"/>
-          <w:szCs w:val="20"/>
-          <w:lang w:eastAsia="en-IN"/>
-        </w:rPr>
-      </w:pPr>
-    </w:p>
-    <w:p>
-      <w:pPr>
-        <w:spacing w:before="100" w:beforeAutospacing="1" w:after="100" w:afterAutospacing="1" w:line="240" w:lineRule="auto"/>
-        <w:rPr>
-          <w:rFonts w:ascii="Times New Roman" w:eastAsia="Times New Roman" w:hAnsi="Times New Roman" w:cs="Times New Roman"/>
-          <w:sz w:val="20"/>
-          <w:szCs w:val="20"/>
-          <w:lang w:eastAsia="en-IN"/>
-        </w:rPr>
-      </w:pPr>
-      <w:r>
-        <w:rPr>
-          <w:rFonts w:ascii="Times New Roman" w:eastAsia="Times New Roman" w:hAnsi="Times New Roman" w:cs="Times New Roman"/>
-          <w:sz w:val="20"/>
-          <w:szCs w:val="20"/>
-          <w:lang w:eastAsia="en-IN"/>
-        </w:rPr>
-        <w:t>As the surface of the flat goes up, the price for the squared meter consistently goes down, which is reasonable.</w:t>
-      </w:r>
-    </w:p>
-    <w:p>
-      <w:pPr>
-        <w:spacing w:before="100" w:beforeAutospacing="1" w:after="100" w:afterAutospacing="1" w:line="240" w:lineRule="auto"/>
-        <w:outlineLvl w:val="2"/>
-        <w:rPr>
-          <w:rFonts w:ascii="Times New Roman" w:eastAsia="Times New Roman" w:hAnsi="Times New Roman" w:cs="Times New Roman"/>
-          <w:b/>
-          <w:bCs/>
-          <w:sz w:val="27"/>
-          <w:szCs w:val="27"/>
-          <w:lang w:eastAsia="en-IN"/>
-        </w:rPr>
-      </w:pPr>
-      <w:r>
-        <w:rPr>
-          <w:rFonts w:ascii="Times New Roman" w:eastAsia="Times New Roman" w:hAnsi="Times New Roman" w:cs="Times New Roman"/>
-          <w:b/>
-          <w:bCs/>
-          <w:sz w:val="27"/>
-          <w:szCs w:val="27"/>
-          <w:lang w:eastAsia="en-IN"/>
-        </w:rPr>
-        <w:t>Interactions</w:t>
-      </w:r>
-    </w:p>
-    <w:p>
-      <w:pPr>
-        <w:spacing w:before="100" w:beforeAutospacing="1" w:after="100" w:afterAutospacing="1" w:line="240" w:lineRule="auto"/>
-        <w:rPr>
-          <w:rFonts w:ascii="Times New Roman" w:eastAsia="Times New Roman" w:hAnsi="Times New Roman" w:cs="Times New Roman"/>
-          <w:sz w:val="20"/>
-          <w:szCs w:val="20"/>
-          <w:lang w:eastAsia="en-IN"/>
-        </w:rPr>
-      </w:pPr>
-      <w:hyperlink r:id="rId10" w:anchor="shap-interaction-values" w:tgtFrame="_blank" w:history="1">
-        <w:r>
-          <w:rPr>
-            <w:rFonts w:ascii="Times New Roman" w:eastAsia="Times New Roman" w:hAnsi="Times New Roman" w:cs="Times New Roman"/>
-            <w:color w:val="0000FF"/>
-            <w:sz w:val="20"/>
-            <w:szCs w:val="20"/>
-            <w:u w:val="single"/>
-            <w:lang w:eastAsia="en-IN"/>
-          </w:rPr>
-          <w:t>SHAP interaction values</w:t>
-        </w:r>
-      </w:hyperlink>
-      <w:r>
-        <w:rPr>
-          <w:rFonts w:ascii="Times New Roman" w:eastAsia="Times New Roman" w:hAnsi="Times New Roman" w:cs="Times New Roman"/>
-          <w:sz w:val="20"/>
-          <w:szCs w:val="20"/>
-          <w:lang w:eastAsia="en-IN"/>
-        </w:rPr>
-        <w:t xml:space="preserve"> are simply SHAP values for two-feature interactions. Calculation of them does not differ much from standard Shapley values. It requires only setting </w:t>
-      </w:r>
-      <w:proofErr w:type="spellStart"/>
-      <w:r>
-        <w:rPr>
-          <w:rFonts w:ascii="Times New Roman" w:eastAsia="Times New Roman" w:hAnsi="Times New Roman" w:cs="Times New Roman"/>
-          <w:sz w:val="20"/>
-          <w:szCs w:val="20"/>
-          <w:lang w:eastAsia="en-IN"/>
-        </w:rPr>
-        <w:t>interactionsparameter</w:t>
-      </w:r>
-      <w:proofErr w:type="spellEnd"/>
-      <w:r>
-        <w:rPr>
-          <w:rFonts w:ascii="Times New Roman" w:eastAsia="Times New Roman" w:hAnsi="Times New Roman" w:cs="Times New Roman"/>
-          <w:sz w:val="20"/>
-          <w:szCs w:val="20"/>
-          <w:lang w:eastAsia="en-IN"/>
-        </w:rPr>
-        <w:t xml:space="preserve"> in </w:t>
-      </w:r>
-      <w:proofErr w:type="spellStart"/>
-      <w:r>
-        <w:rPr>
-          <w:rFonts w:ascii="Times New Roman" w:eastAsia="Times New Roman" w:hAnsi="Times New Roman" w:cs="Times New Roman"/>
-          <w:sz w:val="20"/>
-          <w:szCs w:val="20"/>
-          <w:lang w:eastAsia="en-IN"/>
-        </w:rPr>
-        <w:t>treeshap</w:t>
-      </w:r>
-      <w:proofErr w:type="spellEnd"/>
-      <w:r>
-        <w:rPr>
-          <w:rFonts w:ascii="Times New Roman" w:eastAsia="Times New Roman" w:hAnsi="Times New Roman" w:cs="Times New Roman"/>
-          <w:sz w:val="20"/>
-          <w:szCs w:val="20"/>
-          <w:lang w:eastAsia="en-IN"/>
-        </w:rPr>
-        <w:t xml:space="preserve"> function and you can enjoy your </w:t>
-      </w:r>
-      <w:proofErr w:type="gramStart"/>
-      <w:r>
-        <w:rPr>
-          <w:rFonts w:ascii="Times New Roman" w:eastAsia="Times New Roman" w:hAnsi="Times New Roman" w:cs="Times New Roman"/>
-          <w:sz w:val="20"/>
-          <w:szCs w:val="20"/>
-          <w:lang w:eastAsia="en-IN"/>
-        </w:rPr>
-        <w:t>brand new</w:t>
-      </w:r>
-      <w:proofErr w:type="gramEnd"/>
-      <w:r>
-        <w:rPr>
-          <w:rFonts w:ascii="Times New Roman" w:eastAsia="Times New Roman" w:hAnsi="Times New Roman" w:cs="Times New Roman"/>
-          <w:sz w:val="20"/>
-          <w:szCs w:val="20"/>
-          <w:lang w:eastAsia="en-IN"/>
-        </w:rPr>
-        <w:t xml:space="preserve"> interactions without an estimated time of 2 years to compute.</w:t>
-      </w:r>
-    </w:p>
-    <w:p>
-      <w:pPr>
-        <w:tabs>
-          <w:tab w:val="left" w:pos="916"/>
-          <w:tab w:val="left" w:pos="1832"/>
-          <w:tab w:val="left" w:pos="2748"/>
-          <w:tab w:val="left" w:pos="3664"/>
-          <w:tab w:val="left" w:pos="4580"/>
-          <w:tab w:val="left" w:pos="5496"/>
-          <w:tab w:val="left" w:pos="6412"/>
-          <w:tab w:val="left" w:pos="7328"/>
-          <w:tab w:val="left" w:pos="8244"/>
-          <w:tab w:val="left" w:pos="9160"/>
-          <w:tab w:val="left" w:pos="10076"/>
-          <w:tab w:val="left" w:pos="10992"/>
-          <w:tab w:val="left" w:pos="11908"/>
-          <w:tab w:val="left" w:pos="12824"/>
-          <w:tab w:val="left" w:pos="13740"/>
-          <w:tab w:val="left" w:pos="14656"/>
-        </w:tabs>
-        <w:spacing w:after="0" w:line="240" w:lineRule="auto"/>
-        <w:rPr>
-          <w:rFonts w:ascii="Courier New" w:eastAsia="Times New Roman" w:hAnsi="Courier New" w:cs="Courier New"/>
-          <w:sz w:val="20"/>
-          <w:szCs w:val="20"/>
-          <w:lang w:eastAsia="en-IN"/>
-        </w:rPr>
-      </w:pPr>
-      <w:r>
-        <w:rPr>
-          <w:rFonts w:ascii="Courier New" w:eastAsia="Times New Roman" w:hAnsi="Courier New" w:cs="Courier New"/>
-          <w:sz w:val="20"/>
-          <w:szCs w:val="20"/>
-          <w:lang w:eastAsia="en-IN"/>
-        </w:rPr>
-        <w:t xml:space="preserve">inter &lt;- </w:t>
-      </w:r>
-      <w:proofErr w:type="spellStart"/>
-      <w:proofErr w:type="gramStart"/>
-      <w:r>
-        <w:rPr>
-          <w:rFonts w:ascii="Courier New" w:eastAsia="Times New Roman" w:hAnsi="Courier New" w:cs="Courier New"/>
-          <w:sz w:val="20"/>
-          <w:szCs w:val="20"/>
-          <w:lang w:eastAsia="en-IN"/>
-        </w:rPr>
-        <w:t>treeshap</w:t>
-      </w:r>
-      <w:proofErr w:type="spellEnd"/>
-      <w:r>
-        <w:rPr>
-          <w:rFonts w:ascii="Courier New" w:eastAsia="Times New Roman" w:hAnsi="Courier New" w:cs="Courier New"/>
-          <w:sz w:val="20"/>
-          <w:szCs w:val="20"/>
-          <w:lang w:eastAsia="en-IN"/>
-        </w:rPr>
-        <w:t>(</w:t>
-      </w:r>
-      <w:proofErr w:type="spellStart"/>
-      <w:proofErr w:type="gramEnd"/>
-      <w:r>
-        <w:rPr>
-          <w:rFonts w:ascii="Courier New" w:eastAsia="Times New Roman" w:hAnsi="Courier New" w:cs="Courier New"/>
-          <w:sz w:val="20"/>
-          <w:szCs w:val="20"/>
-          <w:lang w:eastAsia="en-IN"/>
-        </w:rPr>
-        <w:t>model_unified</w:t>
-      </w:r>
-      <w:proofErr w:type="spellEnd"/>
-      <w:r>
-        <w:rPr>
-          <w:rFonts w:ascii="Courier New" w:eastAsia="Times New Roman" w:hAnsi="Courier New" w:cs="Courier New"/>
-          <w:sz w:val="20"/>
-          <w:szCs w:val="20"/>
-          <w:lang w:eastAsia="en-IN"/>
-        </w:rPr>
-        <w:t xml:space="preserve">, </w:t>
-      </w:r>
-      <w:proofErr w:type="spellStart"/>
-      <w:r>
-        <w:rPr>
-          <w:rFonts w:ascii="Courier New" w:eastAsia="Times New Roman" w:hAnsi="Courier New" w:cs="Courier New"/>
-          <w:sz w:val="20"/>
-          <w:szCs w:val="20"/>
-          <w:lang w:eastAsia="en-IN"/>
-        </w:rPr>
-        <w:t>aps_data</w:t>
-      </w:r>
-      <w:proofErr w:type="spellEnd"/>
-      <w:r>
-        <w:rPr>
-          <w:rFonts w:ascii="Courier New" w:eastAsia="Times New Roman" w:hAnsi="Courier New" w:cs="Courier New"/>
-          <w:sz w:val="20"/>
-          <w:szCs w:val="20"/>
-          <w:lang w:eastAsia="en-IN"/>
-        </w:rPr>
-        <w:t>[1:500,], interactions = T)</w:t>
-      </w:r>
-    </w:p>
-    <w:p>
-      <w:pPr>
-        <w:spacing w:before="100" w:beforeAutospacing="1" w:after="100" w:afterAutospacing="1" w:line="240" w:lineRule="auto"/>
-        <w:rPr>
-          <w:rFonts w:ascii="Times New Roman" w:eastAsia="Times New Roman" w:hAnsi="Times New Roman" w:cs="Times New Roman"/>
-          <w:sz w:val="20"/>
-          <w:szCs w:val="20"/>
-          <w:lang w:eastAsia="en-IN"/>
-        </w:rPr>
-      </w:pPr>
-      <w:r>
-        <w:rPr>
-          <w:rFonts w:ascii="Times New Roman" w:eastAsia="Times New Roman" w:hAnsi="Times New Roman" w:cs="Times New Roman"/>
-          <w:sz w:val="20"/>
-          <w:szCs w:val="20"/>
-          <w:lang w:eastAsia="en-IN"/>
-        </w:rPr>
-        <w:t>Computation of interactions can take a few minutes but it is still very fast and we can track progress on a progress bar. Raw SHAP interaction values in the form of an array can be accessed as $</w:t>
-      </w:r>
-      <w:proofErr w:type="spellStart"/>
-      <w:r>
-        <w:rPr>
-          <w:rFonts w:ascii="Times New Roman" w:eastAsia="Times New Roman" w:hAnsi="Times New Roman" w:cs="Times New Roman"/>
-          <w:sz w:val="20"/>
-          <w:szCs w:val="20"/>
-          <w:lang w:eastAsia="en-IN"/>
-        </w:rPr>
-        <w:t>interactionselement</w:t>
-      </w:r>
-      <w:proofErr w:type="spellEnd"/>
-      <w:r>
-        <w:rPr>
-          <w:rFonts w:ascii="Times New Roman" w:eastAsia="Times New Roman" w:hAnsi="Times New Roman" w:cs="Times New Roman"/>
-          <w:sz w:val="20"/>
-          <w:szCs w:val="20"/>
-          <w:lang w:eastAsia="en-IN"/>
-        </w:rPr>
-        <w:t xml:space="preserve"> of the result object. The array is a </w:t>
-      </w:r>
-      <w:proofErr w:type="gramStart"/>
-      <w:r>
-        <w:rPr>
-          <w:rFonts w:ascii="Times New Roman" w:eastAsia="Times New Roman" w:hAnsi="Times New Roman" w:cs="Times New Roman"/>
-          <w:sz w:val="20"/>
-          <w:szCs w:val="20"/>
-          <w:lang w:eastAsia="en-IN"/>
-        </w:rPr>
-        <w:t>M by M</w:t>
-      </w:r>
-      <w:proofErr w:type="gramEnd"/>
-      <w:r>
-        <w:rPr>
-          <w:rFonts w:ascii="Times New Roman" w:eastAsia="Times New Roman" w:hAnsi="Times New Roman" w:cs="Times New Roman"/>
-          <w:sz w:val="20"/>
-          <w:szCs w:val="20"/>
-          <w:lang w:eastAsia="en-IN"/>
-        </w:rPr>
-        <w:t xml:space="preserve"> matrix for every observation. Moreover, we can visualize those interactions! Isn’t it amazing?</w:t>
-      </w:r>
-    </w:p>
-    <w:p>
-      <w:pPr>
-        <w:tabs>
-          <w:tab w:val="left" w:pos="916"/>
-          <w:tab w:val="left" w:pos="1832"/>
-          <w:tab w:val="left" w:pos="2748"/>
-          <w:tab w:val="left" w:pos="3664"/>
-          <w:tab w:val="left" w:pos="4580"/>
-          <w:tab w:val="left" w:pos="5496"/>
-          <w:tab w:val="left" w:pos="6412"/>
-          <w:tab w:val="left" w:pos="7328"/>
-          <w:tab w:val="left" w:pos="8244"/>
-          <w:tab w:val="left" w:pos="9160"/>
-          <w:tab w:val="left" w:pos="10076"/>
-          <w:tab w:val="left" w:pos="10992"/>
-          <w:tab w:val="left" w:pos="11908"/>
-          <w:tab w:val="left" w:pos="12824"/>
-          <w:tab w:val="left" w:pos="13740"/>
-          <w:tab w:val="left" w:pos="14656"/>
-        </w:tabs>
-        <w:spacing w:after="0" w:line="240" w:lineRule="auto"/>
-        <w:rPr>
-          <w:rFonts w:ascii="Courier New" w:eastAsia="Times New Roman" w:hAnsi="Courier New" w:cs="Courier New"/>
-          <w:sz w:val="20"/>
-          <w:szCs w:val="20"/>
-          <w:lang w:eastAsia="en-IN"/>
-        </w:rPr>
-      </w:pPr>
-      <w:proofErr w:type="spellStart"/>
-      <w:r>
-        <w:rPr>
-          <w:rFonts w:ascii="Courier New" w:eastAsia="Times New Roman" w:hAnsi="Courier New" w:cs="Courier New"/>
-          <w:sz w:val="20"/>
-          <w:szCs w:val="20"/>
-          <w:lang w:eastAsia="en-IN"/>
-        </w:rPr>
-        <w:t>plot_</w:t>
-      </w:r>
-      <w:proofErr w:type="gramStart"/>
-      <w:r>
-        <w:rPr>
-          <w:rFonts w:ascii="Courier New" w:eastAsia="Times New Roman" w:hAnsi="Courier New" w:cs="Courier New"/>
-          <w:sz w:val="20"/>
-          <w:szCs w:val="20"/>
-          <w:lang w:eastAsia="en-IN"/>
-        </w:rPr>
-        <w:t>interaction</w:t>
-      </w:r>
-      <w:proofErr w:type="spellEnd"/>
-      <w:r>
-        <w:rPr>
-          <w:rFonts w:ascii="Courier New" w:eastAsia="Times New Roman" w:hAnsi="Courier New" w:cs="Courier New"/>
-          <w:sz w:val="20"/>
-          <w:szCs w:val="20"/>
-          <w:lang w:eastAsia="en-IN"/>
-        </w:rPr>
-        <w:t>(</w:t>
-      </w:r>
-      <w:proofErr w:type="spellStart"/>
-      <w:proofErr w:type="gramEnd"/>
-      <w:r>
-        <w:rPr>
-          <w:rFonts w:ascii="Courier New" w:eastAsia="Times New Roman" w:hAnsi="Courier New" w:cs="Courier New"/>
-          <w:sz w:val="20"/>
-          <w:szCs w:val="20"/>
-          <w:lang w:eastAsia="en-IN"/>
-        </w:rPr>
-        <w:t>treeshap_interactions</w:t>
-      </w:r>
-      <w:proofErr w:type="spellEnd"/>
-      <w:r>
-        <w:rPr>
-          <w:rFonts w:ascii="Courier New" w:eastAsia="Times New Roman" w:hAnsi="Courier New" w:cs="Courier New"/>
-          <w:sz w:val="20"/>
-          <w:szCs w:val="20"/>
-          <w:lang w:eastAsia="en-IN"/>
-        </w:rPr>
-        <w:t>, 'surface', '</w:t>
-      </w:r>
-      <w:proofErr w:type="spellStart"/>
-      <w:r>
-        <w:rPr>
-          <w:rFonts w:ascii="Courier New" w:eastAsia="Times New Roman" w:hAnsi="Courier New" w:cs="Courier New"/>
-          <w:sz w:val="20"/>
-          <w:szCs w:val="20"/>
-          <w:lang w:eastAsia="en-IN"/>
-        </w:rPr>
-        <w:t>no.rooms</w:t>
-      </w:r>
-      <w:proofErr w:type="spellEnd"/>
-      <w:r>
-        <w:rPr>
-          <w:rFonts w:ascii="Courier New" w:eastAsia="Times New Roman" w:hAnsi="Courier New" w:cs="Courier New"/>
-          <w:sz w:val="20"/>
-          <w:szCs w:val="20"/>
-          <w:lang w:eastAsia="en-IN"/>
-        </w:rPr>
-        <w:t>')</w:t>
-      </w:r>
-    </w:p>
-    <w:p>
-      <w:pPr>
-        <w:tabs>
-          <w:tab w:val="left" w:pos="916"/>
-          <w:tab w:val="left" w:pos="1832"/>
-          <w:tab w:val="left" w:pos="2748"/>
-          <w:tab w:val="left" w:pos="3664"/>
-          <w:tab w:val="left" w:pos="4580"/>
-          <w:tab w:val="left" w:pos="5496"/>
-          <w:tab w:val="left" w:pos="6412"/>
-          <w:tab w:val="left" w:pos="7328"/>
-          <w:tab w:val="left" w:pos="8244"/>
-          <w:tab w:val="left" w:pos="9160"/>
-          <w:tab w:val="left" w:pos="10076"/>
-          <w:tab w:val="left" w:pos="10992"/>
-          <w:tab w:val="left" w:pos="11908"/>
-          <w:tab w:val="left" w:pos="12824"/>
-          <w:tab w:val="left" w:pos="13740"/>
-          <w:tab w:val="left" w:pos="14656"/>
-        </w:tabs>
-        <w:spacing w:after="0" w:line="240" w:lineRule="auto"/>
-        <w:rPr>
-          <w:rFonts w:ascii="Courier New" w:eastAsia="Times New Roman" w:hAnsi="Courier New" w:cs="Courier New"/>
-          <w:sz w:val="20"/>
-          <w:szCs w:val="20"/>
-          <w:lang w:eastAsia="en-IN"/>
-        </w:rPr>
-      </w:pPr>
-    </w:p>
-    <w:p>
-      <w:pPr>
-        <w:tabs>
-          <w:tab w:val="left" w:pos="916"/>
-          <w:tab w:val="left" w:pos="1832"/>
-          <w:tab w:val="left" w:pos="2748"/>
-          <w:tab w:val="left" w:pos="3664"/>
-          <w:tab w:val="left" w:pos="4580"/>
-          <w:tab w:val="left" w:pos="5496"/>
-          <w:tab w:val="left" w:pos="6412"/>
-          <w:tab w:val="left" w:pos="7328"/>
-          <w:tab w:val="left" w:pos="8244"/>
-          <w:tab w:val="left" w:pos="9160"/>
-          <w:tab w:val="left" w:pos="10076"/>
-          <w:tab w:val="left" w:pos="10992"/>
-          <w:tab w:val="left" w:pos="11908"/>
-          <w:tab w:val="left" w:pos="12824"/>
-          <w:tab w:val="left" w:pos="13740"/>
-          <w:tab w:val="left" w:pos="14656"/>
-        </w:tabs>
-        <w:spacing w:after="0" w:line="240" w:lineRule="auto"/>
-        <w:rPr>
-          <w:rFonts w:ascii="Courier New" w:eastAsia="Times New Roman" w:hAnsi="Courier New" w:cs="Courier New"/>
-          <w:sz w:val="20"/>
-          <w:szCs w:val="20"/>
-          <w:lang w:eastAsia="en-IN"/>
-        </w:rPr>
-      </w:pPr>
-      <w:r>
+      <w:r>
+        <w:rPr>
+          <w:noProof/>
+        </w:rPr>
         <w:lastRenderedPageBreak/>
         <w:drawing>
           <wp:inline distT="0" distB="0" distL="0" distR="0" wp14:anchorId="20332FE8" wp14:editId="66C19B2A">
@@ -3056,7 +3005,7 @@
                     <pic:cNvPicPr/>
                   </pic:nvPicPr>
                   <pic:blipFill>
-                    <a:blip r:embed="rId11"/>
+                    <a:blip r:embed="rId8"/>
                     <a:stretch>
                       <a:fillRect/>
                     </a:stretch>
